--- a/FORMULÁRIO_INICIAL_caio.docx
+++ b/FORMULÁRIO_INICIAL_caio.docx
@@ -31,7 +31,8 @@
           <w:p>
             <w:pPr>
               <w:pStyle w:val="Normal"/>
-              <w:widowControl/>
+              <w:widowControl w:val="false"/>
+              <w:suppressAutoHyphens w:val="true"/>
               <w:spacing w:before="0" w:after="0"/>
               <w:jc w:val="left"/>
               <w:rPr>
@@ -45,16 +46,7 @@
                 <w:szCs w:val="20"/>
                 <w:lang w:val="pt-BR" w:bidi="ar-SA"/>
               </w:rPr>
-              <w:t>ALUNO1:</w:t>
-            </w:r>
-            <w:r>
-              <w:rPr>
-                <w:kern w:val="0"/>
-                <w:sz w:val="20"/>
-                <w:szCs w:val="20"/>
-                <w:lang w:val="pt-BR" w:bidi="ar-SA"/>
-              </w:rPr>
-              <w:t>Caio Welter Bogo</w:t>
+              <w:t>ALUNO1:Caio Welter Bogo</w:t>
             </w:r>
           </w:p>
         </w:tc>
@@ -66,7 +58,8 @@
           <w:p>
             <w:pPr>
               <w:pStyle w:val="Normal"/>
-              <w:widowControl/>
+              <w:widowControl w:val="false"/>
+              <w:suppressAutoHyphens w:val="true"/>
               <w:spacing w:before="0" w:after="0"/>
               <w:jc w:val="left"/>
               <w:rPr>
@@ -116,7 +109,8 @@
           <w:p>
             <w:pPr>
               <w:pStyle w:val="Normal"/>
-              <w:widowControl/>
+              <w:widowControl w:val="false"/>
+              <w:suppressAutoHyphens w:val="true"/>
               <w:spacing w:before="0" w:after="0"/>
               <w:jc w:val="left"/>
               <w:rPr>
@@ -142,7 +136,8 @@
           <w:p>
             <w:pPr>
               <w:pStyle w:val="Normal"/>
-              <w:widowControl/>
+              <w:widowControl w:val="false"/>
+              <w:suppressAutoHyphens w:val="true"/>
               <w:spacing w:before="0" w:after="0"/>
               <w:jc w:val="left"/>
               <w:rPr>
@@ -184,7 +179,8 @@
           <w:p>
             <w:pPr>
               <w:pStyle w:val="Normal"/>
-              <w:widowControl/>
+              <w:widowControl w:val="false"/>
+              <w:suppressAutoHyphens w:val="true"/>
               <w:spacing w:before="0" w:after="0"/>
               <w:jc w:val="left"/>
               <w:rPr>
@@ -198,16 +194,7 @@
                 <w:szCs w:val="20"/>
                 <w:lang w:val="pt-BR" w:bidi="ar-SA"/>
               </w:rPr>
-              <w:t>NOME DO PROJETO:</w:t>
-            </w:r>
-            <w:r>
-              <w:rPr>
-                <w:kern w:val="0"/>
-                <w:sz w:val="20"/>
-                <w:szCs w:val="20"/>
-                <w:lang w:val="pt-BR" w:bidi="ar-SA"/>
-              </w:rPr>
-              <w:t>Rede social de pets</w:t>
+              <w:t>NOME DO PROJETO:Rede social de pets</w:t>
             </w:r>
           </w:p>
         </w:tc>
@@ -219,7 +206,8 @@
           <w:p>
             <w:pPr>
               <w:pStyle w:val="Normal"/>
-              <w:widowControl/>
+              <w:widowControl w:val="false"/>
+              <w:suppressAutoHyphens w:val="true"/>
               <w:spacing w:before="0" w:after="0"/>
               <w:jc w:val="left"/>
               <w:rPr>
@@ -252,7 +240,8 @@
           <w:p>
             <w:pPr>
               <w:pStyle w:val="Normal"/>
-              <w:widowControl/>
+              <w:widowControl w:val="false"/>
+              <w:suppressAutoHyphens w:val="true"/>
               <w:spacing w:before="0" w:after="0"/>
               <w:jc w:val="left"/>
               <w:rPr>
@@ -291,7 +280,8 @@
           <w:p>
             <w:pPr>
               <w:pStyle w:val="Normal"/>
-              <w:widowControl/>
+              <w:widowControl w:val="false"/>
+              <w:suppressAutoHyphens w:val="true"/>
               <w:spacing w:before="0" w:after="0"/>
               <w:jc w:val="left"/>
               <w:rPr>
@@ -325,7 +315,8 @@
           <w:p>
             <w:pPr>
               <w:pStyle w:val="Normal"/>
-              <w:widowControl/>
+              <w:widowControl w:val="false"/>
+              <w:suppressAutoHyphens w:val="true"/>
               <w:spacing w:before="0" w:after="0"/>
               <w:jc w:val="left"/>
               <w:rPr>
@@ -339,7 +330,7 @@
                 <w:szCs w:val="20"/>
                 <w:lang w:val="pt-BR" w:bidi="ar-SA"/>
               </w:rPr>
-              <w:t>Formulários:</w:t>
+              <w:t>Formulários: login, cliente e adm</w:t>
             </w:r>
           </w:p>
         </w:tc>
@@ -351,7 +342,8 @@
           <w:p>
             <w:pPr>
               <w:pStyle w:val="Normal"/>
-              <w:widowControl/>
+              <w:widowControl w:val="false"/>
+              <w:suppressAutoHyphens w:val="true"/>
               <w:spacing w:before="0" w:after="0"/>
               <w:jc w:val="left"/>
               <w:rPr>
@@ -385,7 +377,8 @@
           <w:p>
             <w:pPr>
               <w:pStyle w:val="Normal"/>
-              <w:widowControl/>
+              <w:widowControl w:val="false"/>
+              <w:suppressAutoHyphens w:val="true"/>
               <w:spacing w:before="0" w:after="0"/>
               <w:jc w:val="left"/>
               <w:rPr>
@@ -399,7 +392,7 @@
                 <w:szCs w:val="20"/>
                 <w:lang w:val="pt-BR" w:bidi="ar-SA"/>
               </w:rPr>
-              <w:t>Tabelas no BD</w:t>
+              <w:t>Tabelas no BD: dono.animal, Especie .animal_dono, salas, publicações.</w:t>
             </w:r>
           </w:p>
         </w:tc>
@@ -411,7 +404,8 @@
           <w:p>
             <w:pPr>
               <w:pStyle w:val="Normal"/>
-              <w:widowControl/>
+              <w:widowControl w:val="false"/>
+              <w:suppressAutoHyphens w:val="true"/>
               <w:spacing w:before="0" w:after="0"/>
               <w:jc w:val="left"/>
               <w:rPr>
@@ -445,7 +439,8 @@
           <w:p>
             <w:pPr>
               <w:pStyle w:val="Normal"/>
-              <w:widowControl/>
+              <w:widowControl w:val="false"/>
+              <w:suppressAutoHyphens w:val="true"/>
               <w:spacing w:before="0" w:after="0"/>
               <w:jc w:val="left"/>
               <w:rPr>
@@ -459,7 +454,16 @@
                 <w:szCs w:val="20"/>
                 <w:lang w:val="pt-BR" w:bidi="ar-SA"/>
               </w:rPr>
-              <w:t>Relatórios</w:t>
+              <w:t>Relatórios:</w:t>
+            </w:r>
+            <w:r>
+              <w:rPr>
+                <w:kern w:val="0"/>
+                <w:sz w:val="20"/>
+                <w:szCs w:val="20"/>
+                <w:lang w:val="pt-BR" w:bidi="ar-SA"/>
+              </w:rPr>
+              <w:t xml:space="preserve"> Mensagens cliente/cliente</w:t>
             </w:r>
           </w:p>
         </w:tc>
@@ -471,7 +475,8 @@
           <w:p>
             <w:pPr>
               <w:pStyle w:val="Normal"/>
-              <w:widowControl/>
+              <w:widowControl w:val="false"/>
+              <w:suppressAutoHyphens w:val="true"/>
               <w:spacing w:before="0" w:after="0"/>
               <w:jc w:val="left"/>
               <w:rPr>
@@ -505,7 +510,8 @@
           <w:p>
             <w:pPr>
               <w:pStyle w:val="Normal"/>
-              <w:widowControl/>
+              <w:widowControl w:val="false"/>
+              <w:suppressAutoHyphens w:val="true"/>
               <w:spacing w:before="0" w:after="0"/>
               <w:jc w:val="left"/>
               <w:rPr>
@@ -531,7 +537,8 @@
           <w:p>
             <w:pPr>
               <w:pStyle w:val="Normal"/>
-              <w:widowControl/>
+              <w:widowControl w:val="false"/>
+              <w:suppressAutoHyphens w:val="true"/>
               <w:spacing w:before="0" w:after="0"/>
               <w:jc w:val="left"/>
               <w:rPr>
@@ -610,7 +617,8 @@
         <w:p>
           <w:pPr>
             <w:pStyle w:val="Cabealho"/>
-            <w:widowControl/>
+            <w:widowControl w:val="false"/>
+            <w:suppressAutoHyphens w:val="true"/>
             <w:spacing w:before="0" w:after="0"/>
             <w:jc w:val="left"/>
             <w:rPr>
@@ -621,12 +629,7 @@
             </w:rPr>
           </w:pPr>
           <w:r>
-            <w:rPr>
-              <w:kern w:val="0"/>
-              <w:sz w:val="20"/>
-              <w:szCs w:val="20"/>
-              <w:lang w:bidi="ar-SA"/>
-            </w:rPr>
+            <w:rPr/>
             <w:drawing>
               <wp:inline distT="0" distB="0" distL="0" distR="0">
                 <wp:extent cx="975995" cy="653415"/>
@@ -675,7 +678,8 @@
         <w:p>
           <w:pPr>
             <w:pStyle w:val="Cabealho"/>
-            <w:widowControl/>
+            <w:widowControl w:val="false"/>
+            <w:suppressAutoHyphens w:val="true"/>
             <w:spacing w:before="0" w:after="0"/>
             <w:jc w:val="center"/>
             <w:rPr>
@@ -703,7 +707,8 @@
         <w:p>
           <w:pPr>
             <w:pStyle w:val="Cabealho"/>
-            <w:widowControl/>
+            <w:widowControl w:val="false"/>
+            <w:suppressAutoHyphens w:val="true"/>
             <w:spacing w:before="0" w:after="0"/>
             <w:jc w:val="center"/>
             <w:rPr>
@@ -1055,6 +1060,7 @@
     <w:qFormat/>
     <w:pPr>
       <w:widowControl/>
+      <w:suppressAutoHyphens w:val="true"/>
       <w:bidi w:val="0"/>
       <w:spacing w:before="0" w:after="0"/>
       <w:jc w:val="left"/>
